--- a/EXCEPTION/Abdul_2/Exception2_Abdul.docx
+++ b/EXCEPTION/Abdul_2/Exception2_Abdul.docx
@@ -72,11 +72,29 @@
     <style:style style:name="P14" style:family="paragraph" style:parent-style-name="Standard">
       <style:text-properties fo:color="#000000" loext:opacity="100%" fo:font-weight="normal" officeooo:rsid="00162c96" officeooo:paragraph-rsid="00162c96" style:font-weight-asian="normal" style:font-weight-complex="normal"/>
     </style:style>
+    <style:style style:name="P15" style:family="paragraph" style:parent-style-name="Standard">
+      <style:text-properties fo:color="#ff0000" loext:opacity="100%" fo:font-weight="normal" officeooo:rsid="001c0194" officeooo:paragraph-rsid="001c0194" style:font-weight-asian="normal" style:font-weight-complex="normal"/>
+    </style:style>
+    <style:style style:name="P16" style:family="paragraph" style:parent-style-name="Standard">
+      <style:text-properties fo:color="#1c1c1c" loext:opacity="100%" fo:font-weight="normal" officeooo:rsid="001cf376" officeooo:paragraph-rsid="001cf376" style:font-weight-asian="normal" style:font-weight-complex="normal"/>
+    </style:style>
+    <style:style style:name="P17" style:family="paragraph" style:parent-style-name="Standard">
+      <style:text-properties fo:color="#ff0000" loext:opacity="100%"/>
+    </style:style>
+    <style:style style:name="P18" style:family="paragraph" style:parent-style-name="Standard">
+      <style:text-properties fo:color="#ff0000" loext:opacity="100%" fo:font-weight="normal" officeooo:rsid="001cf376" officeooo:paragraph-rsid="001cf376" style:font-weight-asian="normal" style:font-weight-complex="normal"/>
+    </style:style>
     <style:style style:name="T1" style:family="text">
       <style:text-properties fo:color="#111111" loext:opacity="100%"/>
     </style:style>
     <style:style style:name="T2" style:family="text">
       <style:text-properties officeooo:rsid="0011c7d5"/>
+    </style:style>
+    <style:style style:name="T3" style:family="text">
+      <style:text-properties style:use-window-font-color="true" loext:opacity="0%" fo:font-family="'Lucida Console'" style:font-family-generic="roman" style:font-pitch="variable" fo:font-size="9pt" style:font-size-asian="9pt"/>
+    </style:style>
+    <style:style style:name="T4" style:family="text">
+      <style:text-properties fo:font-family="'Lucida Console'" style:font-family-generic="roman" style:font-pitch="variable" fo:font-size="9pt" style:font-size-asian="9pt"/>
     </style:style>
     <style:style style:name="fr1" style:family="graphic" style:parent-style-name="Graphics">
       <style:graphic-properties style:vertical-pos="from-top" style:vertical-rel="paragraph" style:horizontal-pos="from-left" style:horizontal-rel="paragraph" style:mirror="none" fo:clip="rect(0cm, 0cm, 0cm, 0cm)" draw:luminance="0%" draw:contrast="0%" draw:red="0%" draw:green="0%" draw:blue="0%" draw:gamma="100%" draw:color-inversion="false" draw:image-opacity="100%" draw:color-mode="standard"/>
@@ -457,12 +475,137 @@
       <text:p text:style-name="P13">-----------------------------------</text:p>
       <text:p text:style-name="P13"/>
       <text:p text:style-name="P14">Built in Exceptions</text:p>
-      <text:p text:style-name="P14">User-defined Exceptions</text:p>
+      <text:p text:style-name="P14">User-defined Exceptions </text:p>
       <text:p text:style-name="P14"/>
-      <text:p text:style-name="P14">
-        <draw:frame draw:style-name="fr1" draw:name="Image6" text:anchor-type="char" svg:x="-0.787cm" svg:y="0.176cm" svg:width="17.048cm" svg:height="10.384cm" draw:z-index="5">
+      <text:p text:style-name="P14"/>
+      <text:p text:style-name="P14">
+        <draw:frame draw:style-name="fr1" draw:name="Image6" text:anchor-type="char" svg:x="-0.399cm" svg:y="0.127cm" svg:width="17.048cm" svg:height="10.384cm" draw:z-index="5">
           <draw:image xlink:href="Pictures/100000000000035E0000020DFD5C83CE.png" xlink:type="simple" xlink:show="embed" xlink:actuate="onLoad" draw:mime-type="image/png"/>
         </draw:frame>
+      </text:p>
+      <text:p text:style-name="P14"/>
+      <text:p text:style-name="P14"/>
+      <text:p text:style-name="P14">class NegativeError(Exception):</text:p>
+      <text:p text:style-name="P14">
+        <text:s text:c="4"/>
+        #pass
+      </text:p>
+      <text:p text:style-name="P14">
+        <text:s text:c="4"/>
+        def __init__(self,msg):
+      </text:p>
+      <text:p text:style-name="P14">
+        <text:s text:c="8"/>
+        self.msg=msg
+      </text:p>
+      <text:p text:style-name="P14"/>
+      <text:p text:style-name="P14">
+        <text:soft-page-break/>
+        <text:s text:c="4"/>
+        def __str__(self):
+      </text:p>
+      <text:p text:style-name="P14">
+        <text:s text:c="8"/>
+        return self.msg 
+        <text:s text:c="4"/>
+      </text:p>
+      <text:p text:style-name="P14"/>
+      <text:p text:style-name="P14"/>
+      <text:p text:style-name="P14">def area(length,breadth):</text:p>
+      <text:p text:style-name="P14">
+        <text:s text:c="4"/>
+        if length&gt;=0 and breadth &gt;=0:
+      </text:p>
+      <text:p text:style-name="P14">
+        <text:s text:c="8"/>
+        a=length * breadth 
+      </text:p>
+      <text:p text:style-name="P14">
+        <text:s text:c="8"/>
+        return a
+      </text:p>
+      <text:p text:style-name="P14">
+        <text:s text:c="4"/>
+        else:
+      </text:p>
+      <text:p text:style-name="P14">
+        <text:s text:c="8"/>
+        raise NegativeError("-ve Dimention")
+      </text:p>
+      <text:p text:style-name="P14"/>
+      <text:p text:style-name="P14">
+        print(area(-5,-3)) 
+        <text:s/>
+      </text:p>
+      <text:p text:style-name="P14"/>
+      <text:p text:style-name="P15"># Output:</text:p>
+      <text:p text:style-name="P15">
+        ERROR!
+        <text:line-break/>
+        Traceback (most recent call last):
+        <text:line-break/>
+        <text:s/>
+        File "&lt;main.py&gt;", line 19, in &lt;module&gt;
+        <text:line-break/>
+        <text:s/>
+        File "&lt;main.py&gt;", line 17, in area
+        <text:line-break/>
+        NegativeError: -ve Dimention
+      </text:p>
+      <text:p text:style-name="P15"/>
+      <text:p text:style-name="P15"/>
+      <text:p text:style-name="P16">Nested try and Except:</text:p>
+      <text:p text:style-name="P16">---------------------------------</text:p>
+      <text:p text:style-name="P16"/>
+      <text:p text:style-name="P16">L=[10,20,30,40,50]</text:p>
+      <text:p text:style-name="P16"/>
+      <text:p text:style-name="P16">try:</text:p>
+      <text:p text:style-name="P16">
+        <text:s text:c="4"/>
+        try:
+      </text:p>
+      <text:p text:style-name="P16">
+        <text:s text:c="8"/>
+        index=int(input("Enter Index::"))
+      </text:p>
+      <text:p text:style-name="P16">
+        <text:s text:c="4"/>
+        except 
+        <text:s/>
+        ValueError as e:
+      </text:p>
+      <text:p text:style-name="P16">
+        <text:s text:c="8"/>
+        print(e)
+      </text:p>
+      <text:p text:style-name="P16"/>
+      <text:p text:style-name="P16">
+        <text:s text:c="4"/>
+        print(L[index])
+      </text:p>
+      <text:p text:style-name="P16">except IndexError as e:</text:p>
+      <text:p text:style-name="P16">
+        <text:s text:c="4"/>
+        print(e) 
+        <text:s text:c="2"/>
+      </text:p>
+      <text:p text:style-name="P16"/>
+      <text:p text:style-name="P16">except Exception as e:</text:p>
+      <text:p text:style-name="P16">
+        <text:s text:c="4"/>
+        print(e)
+      </text:p>
+      <text:p text:style-name="P16"/>
+      <text:p text:style-name="P16"/>
+      <text:p text:style-name="P17" loext:marker-style-name="T3">
+        <text:span text:style-name="T4">$ python nestedtry.py</text:span>
+      </text:p>
+      <text:p text:style-name="P17" loext:marker-style-name="T3">
+        <text:span text:style-name="T4">Enter Index::5</text:span>
+        <text:span text:style-name="T4"/>
+      </text:p>
+      <text:p text:style-name="P18">
+        <text:span text:style-name="T4">list index out of range</text:span>
       </text:p>
     </office:text>
   </office:body>
@@ -474,10 +617,10 @@
   <office:meta>
     <meta:creation-date>2025-12-10T18:56:01.592009200</meta:creation-date>
     <meta:generator>LibreOffice/25.2.7.2$Windows_X86_64 LibreOffice_project/5cbfd1ab6520636bb5f7b99185aa69bd7456825d</meta:generator>
-    <dc:date>2025-12-11T21:10:02.353530900</dc:date>
-    <meta:editing-duration>PT5H9M30S</meta:editing-duration>
-    <meta:editing-cycles>9</meta:editing-cycles>
-    <meta:document-statistic meta:table-count="0" meta:image-count="6" meta:object-count="0" meta:page-count="5" meta:paragraph-count="103" meta:word-count="219" meta:character-count="1505" meta:non-whitespace-character-count="1203"/>
+    <dc:date>2025-12-12T23:05:36.128240800</dc:date>
+    <meta:editing-duration>PT5H22M23S</meta:editing-duration>
+    <meta:editing-cycles>11</meta:editing-cycles>
+    <meta:document-statistic meta:table-count="0" meta:image-count="6" meta:object-count="0" meta:page-count="6" meta:paragraph-count="134" meta:word-count="305" meta:character-count="2293" meta:non-whitespace-character-count="1823"/>
   </office:meta>
 </office:document-meta>
 </file>
@@ -486,7 +629,7 @@
 <office:document-settings xmlns:office="urn:oasis:names:tc:opendocument:xmlns:office:1.0" xmlns:ooo="http://openoffice.org/2004/office" xmlns:xlink="http://www.w3.org/1999/xlink" xmlns:config="urn:oasis:names:tc:opendocument:xmlns:config:1.0" office:version="1.4">
   <office:settings>
     <config:config-item-set config:name="ooo:view-settings">
-      <config:config-item config:name="ViewAreaTop" config:type="long">132786</config:config-item>
+      <config:config-item config:name="ViewAreaTop" config:type="long">162560</config:config-item>
       <config:config-item config:name="ViewAreaLeft" config:type="long">0</config:config-item>
       <config:config-item config:name="ViewAreaWidth" config:type="long">32334</config:config-item>
       <config:config-item config:name="ViewAreaHeight" config:type="long">14995</config:config-item>
@@ -495,17 +638,17 @@
       <config:config-item-map-indexed config:name="Views">
         <config:config-item-map-entry>
           <config:config-item config:name="ViewId" config:type="string">view2</config:config-item>
-          <config:config-item config:name="ViewLeft" config:type="long">6879</config:config-item>
-          <config:config-item config:name="ViewTop" config:type="long">134193</config:config-item>
+          <config:config-item config:name="ViewLeft" config:type="long">12065</config:config-item>
+          <config:config-item config:name="ViewTop" config:type="long">173616</config:config-item>
           <config:config-item config:name="VisibleLeft" config:type="long">0</config:config-item>
-          <config:config-item config:name="VisibleTop" config:type="long">132786</config:config-item>
+          <config:config-item config:name="VisibleTop" config:type="long">162560</config:config-item>
           <config:config-item config:name="VisibleRight" config:type="long">32332</config:config-item>
-          <config:config-item config:name="VisibleBottom" config:type="long">147779</config:config-item>
+          <config:config-item config:name="VisibleBottom" config:type="long">177553</config:config-item>
           <config:config-item config:name="ZoomType" config:type="short">0</config:config-item>
           <config:config-item config:name="ViewLayoutColumns" config:type="short">1</config:config-item>
           <config:config-item config:name="ViewLayoutBookMode" config:type="boolean">false</config:config-item>
           <config:config-item config:name="ZoomFactor" config:type="short">100</config:config-item>
-          <config:config-item config:name="IsSelectedFrame" config:type="boolean">true</config:config-item>
+          <config:config-item config:name="IsSelectedFrame" config:type="boolean">false</config:config-item>
           <config:config-item config:name="KeepRatio" config:type="boolean">false</config:config-item>
           <config:config-item config:name="AnchoredTextOverflowLegacy" config:type="boolean">false</config:config-item>
           <config:config-item config:name="LegacySingleLineFontwork" config:type="boolean">false</config:config-item>
@@ -523,11 +666,11 @@
       <config:config-item config:name="AddParaTableSpacingAtStart" config:type="boolean">true</config:config-item>
       <config:config-item config:name="UnbreakableNumberings" config:type="boolean">false</config:config-item>
       <config:config-item config:name="FieldAutoUpdate" config:type="boolean">true</config:config-item>
-      <config:config-item config:name="AddVerticalFrameOffsets" config:type="boolean">false</config:config-item>
+      <config:config-item config:name="AddVerticalFrameOffsets" config:type="boolean">true</config:config-item>
       <config:config-item config:name="AddParaTableSpacing" config:type="boolean">true</config:config-item>
       <config:config-item config:name="ChartAutoUpdate" config:type="boolean">true</config:config-item>
       <config:config-item config:name="CurrentDatabaseCommand" config:type="string"/>
-      <config:config-item config:name="PrinterSetup" config:type="base64Binary"/>
+      <config:config-item config:name="PrinterSetup" config:type="base64Binary">AAA=</config:config-item>
       <config:config-item config:name="AlignTabStopPosition" config:type="boolean">true</config:config-item>
       <config:config-item config:name="PrinterPaperFromSetup" config:type="boolean">false</config:config-item>
       <config:config-item config:name="IsKernAsianPunctuation" config:type="boolean">false</config:config-item>
@@ -545,9 +688,9 @@
       <config:config-item config:name="EmbedSystemFonts" config:type="boolean">false</config:config-item>
       <config:config-item config:name="PrinterIndependentLayout" config:type="string">high-resolution</config:config-item>
       <config:config-item config:name="IsLabelDocument" config:type="boolean">false</config:config-item>
-      <config:config-item config:name="AddFrameOffsets" config:type="boolean">false</config:config-item>
+      <config:config-item config:name="AddFrameOffsets" config:type="boolean">true</config:config-item>
       <config:config-item config:name="AddExternalLeading" config:type="boolean">true</config:config-item>
-      <config:config-item config:name="MsWordCompMinLineHeightByFly" config:type="boolean">false</config:config-item>
+      <config:config-item config:name="MsWordCompMinLineHeightByFly" config:type="boolean">true</config:config-item>
       <config:config-item config:name="UseOldNumbering" config:type="boolean">false</config:config-item>
       <config:config-item config:name="OutlineLevelYieldsNumbering" config:type="boolean">false</config:config-item>
       <config:config-item config:name="DoNotResetParaAttrsForNumFont" config:type="boolean">false</config:config-item>
@@ -560,12 +703,12 @@
       <config:config-item config:name="RedlineProtectionKey" config:type="base64Binary"/>
       <config:config-item config:name="ConsiderTextWrapOnObjPos" config:type="boolean">false</config:config-item>
       <config:config-item config:name="NoGapAfterNoteNumber" config:type="boolean">false</config:config-item>
-      <config:config-item config:name="TableRowKeep" config:type="boolean">false</config:config-item>
+      <config:config-item config:name="TableRowKeep" config:type="boolean">true</config:config-item>
       <config:config-item config:name="TabsRelativeToIndent" config:type="boolean">true</config:config-item>
       <config:config-item config:name="IgnoreTabsAndBlanksForLineCalculation" config:type="boolean">false</config:config-item>
       <config:config-item config:name="IgnoreHiddenCharsForLineCalculation" config:type="boolean">true</config:config-item>
       <config:config-item config:name="TabAtLeftIndentForParagraphsInList" config:type="boolean">false</config:config-item>
-      <config:config-item config:name="Rsid" config:type="int">1453206</config:config-item>
+      <config:config-item config:name="Rsid" config:type="int">1921155</config:config-item>
       <config:config-item config:name="RsidRoot" config:type="int">471152</config:config-item>
       <config:config-item config:name="LoadReadonly" config:type="boolean">false</config:config-item>
       <config:config-item config:name="ClipAsCharacterAnchoredWriterFlyFrames" config:type="boolean">false</config:config-item>
@@ -585,7 +728,7 @@
       <config:config-item config:name="EmbedAsianScriptFonts" config:type="boolean">true</config:config-item>
       <config:config-item config:name="EmptyDbFieldHidesPara" config:type="boolean">true</config:config-item>
       <config:config-item config:name="EmbedComplexScriptFonts" config:type="boolean">true</config:config-item>
-      <config:config-item config:name="TabOverMargin" config:type="boolean">false</config:config-item>
+      <config:config-item config:name="TabOverMargin" config:type="boolean">true</config:config-item>
       <config:config-item config:name="TabOverSpacing" config:type="boolean">false</config:config-item>
       <config:config-item config:name="TreatSingleColumnBreakAsPageBreak" config:type="boolean">false</config:config-item>
       <config:config-item config:name="SurroundTextWrapSmall" config:type="boolean">false</config:config-item>
@@ -603,13 +746,14 @@
       <config:config-item config:name="FootnoteInColumnToPageEnd" config:type="boolean">true</config:config-item>
       <config:config-item config:name="ImagePreferredDPI" config:type="int">0</config:config-item>
       <config:config-item config:name="AutoFirstLineIndentDisregardLineSpace" config:type="boolean">true</config:config-item>
+      <config:config-item config:name="DoNotBreakWrappedTables" config:type="boolean">true</config:config-item>
       <config:config-item config:name="JustifyLinesWithShrinking" config:type="boolean">false</config:config-item>
       <config:config-item config:name="NoNumberingShowFollowBy" config:type="boolean">false</config:config-item>
       <config:config-item config:name="DropCapPunctuation" config:type="boolean">true</config:config-item>
       <config:config-item config:name="UseVariableWidthNBSP" config:type="boolean">false</config:config-item>
       <config:config-item config:name="PrintBlackFonts" config:type="boolean">false</config:config-item>
       <config:config-item config:name="ApplyTextAttrToEmptyLineAtEndOfParagraph" config:type="boolean">false</config:config-item>
-      <config:config-item config:name="ApplyParagraphMarkFormatToEmptyLineAtEndOfParagraph" config:type="boolean">false</config:config-item>
+      <config:config-item config:name="ApplyParagraphMarkFormatToEmptyLineAtEndOfParagraph" config:type="boolean">true</config:config-item>
       <config:config-item config:name="PaintHellOverHeaderFooter" config:type="boolean">false</config:config-item>
       <config:config-item config:name="MinRowHeightInclBorder" config:type="boolean">false</config:config-item>
       <config:config-item config:name="MsWordCompGridMetrics" config:type="boolean">false</config:config-item>
@@ -648,7 +792,7 @@
   <office:styles>
     <style:default-style style:family="graphic">
       <style:graphic-properties svg:stroke-color="#3465a4" draw:fill-color="#729fcf" fo:wrap-option="no-wrap" draw:shadow-offset-x="0.3cm" draw:shadow-offset-y="0.3cm" draw:start-line-spacing-horizontal="0.283cm" draw:start-line-spacing-vertical="0.283cm" draw:end-line-spacing-horizontal="0.283cm" draw:end-line-spacing-vertical="0.283cm" style:writing-mode="lr-tb" style:flow-with-text="false"/>
-      <style:paragraph-properties style:text-autospace="ideograph-alpha" style:line-break="strict" loext:tab-stop-distance="0cm" style:writing-mode="lr-tb" style:font-independent-line-spacing="false">
+      <style:paragraph-properties style:text-autospace="ideograph-alpha" style:line-break="strict" loext:tab-stop-distance="0cm" style:font-independent-line-spacing="false">
         <style:tab-stops/>
       </style:paragraph-properties>
       <style:text-properties style:use-window-font-color="true" loext:opacity="0%" style:font-name="Liberation Serif" fo:font-size="12pt" fo:language="en" fo:country="IN" style:letter-kerning="true" style:font-name-asian="NSimSun" style:font-size-asian="10.5pt" style:language-asian="zh" style:country-asian="CN" style:font-name-complex="Arial1" style:font-size-complex="12pt" style:language-complex="hi" style:country-complex="IN"/>
@@ -683,7 +827,7 @@
       <style:text-properties style:font-size-asian="12pt" style:font-name-complex="Arial" style:font-family-complex="Arial" style:font-family-generic-complex="swiss"/>
     </style:style>
     <style:style style:name="Graphics" style:family="graphic">
-      <style:graphic-properties text:anchor-type="paragraph" svg:x="0cm" svg:y="0cm" style:wrap="dynamic" style:number-wrapped-paragraphs="no-limit" style:wrap-contour="false" style:vertical-pos="top" style:vertical-rel="paragraph" style:horizontal-pos="center" style:horizontal-rel="paragraph" fo:background-color="transparent" draw:fill="none"/>
+      <style:graphic-properties text:anchor-type="paragraph" svg:x="0cm" svg:y="0cm" style:wrap="dynamic" style:number-wrapped-paragraphs="no-limit" style:wrap-contour="false" style:vertical-pos="top" style:vertical-rel="paragraph" style:horizontal-pos="center" style:horizontal-rel="paragraph" fo:background-color="transparent" draw:fill="none" draw:fill-color="#729fcf"/>
     </style:style>
     <text:outline-style style:name="Outline">
       <text:outline-level-style text:level="1" loext:num-list-format="%1%" style:num-format="">
@@ -740,6 +884,9 @@
     <text:notes-configuration text:note-class="footnote" style:num-format="1" text:start-value="0" text:footnotes-position="page" text:start-numbering-at="document"/>
     <text:notes-configuration text:note-class="endnote" style:num-format="i" text:start-value="0"/>
     <text:linenumbering-configuration text:number-lines="false" text:offset="0.499cm" style:num-format="1" text:number-position="left" text:increment="5"/>
+    <style:default-page-layout>
+      <style:page-layout-properties style:writing-mode="lr-tb" style:layout-grid-standard-mode="true"/>
+    </style:default-page-layout>
     <loext:theme loext:name="Office">
       <loext:theme-colors loext:name="LibreOffice">
         <loext:color loext:name="dark1" loext:color="#000000"/>
@@ -759,7 +906,7 @@
   </office:styles>
   <office:automatic-styles>
     <style:page-layout style:name="Mpm1">
-      <style:page-layout-properties fo:page-width="21.001cm" fo:page-height="29.7cm" style:num-format="1" style:print-orientation="portrait" fo:margin-top="2cm" fo:margin-bottom="2cm" fo:margin-left="2cm" fo:margin-right="2cm" style:writing-mode="lr-tb" style:layout-grid-color="#c0c0c0" style:layout-grid-lines="20" style:layout-grid-base-height="0.706cm" style:layout-grid-ruby-height="0.353cm" style:layout-grid-mode="none" style:layout-grid-ruby-below="false" style:layout-grid-print="false" style:layout-grid-display="false" style:footnote-max-height="0cm" loext:margin-gutter="0cm">
+      <style:page-layout-properties fo:page-width="21.001cm" fo:page-height="29.7cm" style:num-format="1" style:print-orientation="portrait" fo:margin-top="2cm" fo:margin-bottom="2cm" fo:margin-left="2cm" fo:margin-right="2cm" style:writing-mode="lr-tb" style:layout-grid-color="#c0c0c0" style:layout-grid-lines="44" style:layout-grid-base-height="0.55cm" style:layout-grid-ruby-height="0cm" style:layout-grid-mode="none" style:layout-grid-ruby-below="false" style:layout-grid-print="true" style:layout-grid-display="true" style:layout-grid-base-width="0.37cm" style:layout-grid-snap-to="true" style:footnote-max-height="0cm" loext:margin-gutter="0cm">
         <style:footnote-sep style:width="0.018cm" style:distance-before-sep="0.101cm" style:distance-after-sep="0.101cm" style:line-style="solid" style:adjustment="left" style:rel-width="25%" style:color="#000000"/>
       </style:page-layout-properties>
       <style:header-style/>
